--- a/clubhouse/first/distribution/クラブハウス部室鍵保有者届.docx
+++ b/clubhouse/first/distribution/クラブハウス部室鍵保有者届.docx
@@ -1,6 +1,6 @@
 
 <file path=word/document.xml><?xml version="1.0" encoding="utf-8"?>
-<w:document xmlns:wpc="http://schemas.microsoft.com/office/word/2010/wordprocessingCanvas" xmlns:cx="http://schemas.microsoft.com/office/drawing/2014/chartex" xmlns:cx1="http://schemas.microsoft.com/office/drawing/2015/9/8/chartex" xmlns:cx2="http://schemas.microsoft.com/office/drawing/2015/10/21/chartex" xmlns:cx3="http://schemas.microsoft.com/office/drawing/2016/5/9/chartex" xmlns:cx4="http://schemas.microsoft.com/office/drawing/2016/5/10/chartex" xmlns:cx5="http://schemas.microsoft.com/office/drawing/2016/5/11/chartex" xmlns:cx6="http://schemas.microsoft.com/office/drawing/2016/5/12/chartex" xmlns:cx7="http://schemas.microsoft.com/office/drawing/2016/5/13/chartex" xmlns:cx8="http://schemas.microsoft.com/office/drawing/2016/5/14/chartex" xmlns:mc="http://schemas.openxmlformats.org/markup-compatibility/2006" xmlns:aink="http://schemas.microsoft.com/office/drawing/2016/ink" xmlns:am3d="http://schemas.microsoft.com/office/drawing/2017/model3d" xmlns:o="urn:schemas-microsoft-com:office:office" xmlns:oel="http://schemas.microsoft.com/office/2019/extlst" xmlns:r="http://schemas.openxmlformats.org/officeDocument/2006/relationships" xmlns:m="http://schemas.openxmlformats.org/officeDocument/2006/math" xmlns:v="urn:schemas-microsoft-com:vml" xmlns:wp14="http://schemas.microsoft.com/office/word/2010/wordprocessingDrawing" xmlns:wp="http://schemas.openxmlformats.org/drawingml/2006/wordprocessingDrawing" xmlns:w10="urn:schemas-microsoft-com:office:word" xmlns:w="http://schemas.openxmlformats.org/wordprocessingml/2006/main" xmlns:w14="http://schemas.microsoft.com/office/word/2010/wordml" xmlns:w15="http://schemas.microsoft.com/office/word/2012/wordml" xmlns:w16cex="http://schemas.microsoft.com/office/word/2018/wordml/cex" xmlns:w16cid="http://schemas.microsoft.com/office/word/2016/wordml/cid" xmlns:w16="http://schemas.microsoft.com/office/word/2018/wordml" xmlns:w16sdtdh="http://schemas.microsoft.com/office/word/2020/wordml/sdtdatahash" xmlns:w16se="http://schemas.microsoft.com/office/word/2015/wordml/symex" xmlns:wpg="http://schemas.microsoft.com/office/word/2010/wordprocessingGroup" xmlns:wpi="http://schemas.microsoft.com/office/word/2010/wordprocessingInk" xmlns:wne="http://schemas.microsoft.com/office/word/2006/wordml" xmlns:wps="http://schemas.microsoft.com/office/word/2010/wordprocessingShape" mc:Ignorable="w14 w15 w16se w16cid w16 w16cex w16sdtdh wp14">
+<w:document xmlns:wpc="http://schemas.microsoft.com/office/word/2010/wordprocessingCanvas" xmlns:cx="http://schemas.microsoft.com/office/drawing/2014/chartex" xmlns:cx1="http://schemas.microsoft.com/office/drawing/2015/9/8/chartex" xmlns:cx2="http://schemas.microsoft.com/office/drawing/2015/10/21/chartex" xmlns:cx3="http://schemas.microsoft.com/office/drawing/2016/5/9/chartex" xmlns:cx4="http://schemas.microsoft.com/office/drawing/2016/5/10/chartex" xmlns:cx5="http://schemas.microsoft.com/office/drawing/2016/5/11/chartex" xmlns:cx6="http://schemas.microsoft.com/office/drawing/2016/5/12/chartex" xmlns:cx7="http://schemas.microsoft.com/office/drawing/2016/5/13/chartex" xmlns:cx8="http://schemas.microsoft.com/office/drawing/2016/5/14/chartex" xmlns:mc="http://schemas.openxmlformats.org/markup-compatibility/2006" xmlns:aink="http://schemas.microsoft.com/office/drawing/2016/ink" xmlns:am3d="http://schemas.microsoft.com/office/drawing/2017/model3d" xmlns:o="urn:schemas-microsoft-com:office:office" xmlns:oel="http://schemas.microsoft.com/office/2019/extlst" xmlns:r="http://schemas.openxmlformats.org/officeDocument/2006/relationships" xmlns:m="http://schemas.openxmlformats.org/officeDocument/2006/math" xmlns:v="urn:schemas-microsoft-com:vml" xmlns:wp14="http://schemas.microsoft.com/office/word/2010/wordprocessingDrawing" xmlns:wp="http://schemas.openxmlformats.org/drawingml/2006/wordprocessingDrawing" xmlns:w10="urn:schemas-microsoft-com:office:word" xmlns:w="http://schemas.openxmlformats.org/wordprocessingml/2006/main" xmlns:w14="http://schemas.microsoft.com/office/word/2010/wordml" xmlns:w15="http://schemas.microsoft.com/office/word/2012/wordml" xmlns:w16cex="http://schemas.microsoft.com/office/word/2018/wordml/cex" xmlns:w16cid="http://schemas.microsoft.com/office/word/2016/wordml/cid" xmlns:w16="http://schemas.microsoft.com/office/word/2018/wordml" xmlns:w16du="http://schemas.microsoft.com/office/word/2023/wordml/word16du" xmlns:w16sdtdh="http://schemas.microsoft.com/office/word/2020/wordml/sdtdatahash" xmlns:w16se="http://schemas.microsoft.com/office/word/2015/wordml/symex" xmlns:wpg="http://schemas.microsoft.com/office/word/2010/wordprocessingGroup" xmlns:wpi="http://schemas.microsoft.com/office/word/2010/wordprocessingInk" xmlns:wne="http://schemas.microsoft.com/office/word/2006/wordml" xmlns:wps="http://schemas.microsoft.com/office/word/2010/wordprocessingShape" mc:Ignorable="w14 w15 w16se w16cid w16 w16cex w16sdtdh wp14">
   <w:body>
     <w:tbl>
       <w:tblPr>
@@ -176,10 +176,30 @@
     <w:p>
       <w:pPr>
         <w:jc w:val="center"/>
+        <w:rPr>
+          <w:b/>
+          <w:bCs/>
+          <w:sz w:val="24"/>
+          <w:szCs w:val="28"/>
+        </w:rPr>
       </w:pPr>
       <w:r>
         <w:rPr>
           <w:rFonts w:hint="eastAsia"/>
+          <w:b/>
+          <w:bCs/>
+          <w:sz w:val="24"/>
+          <w:szCs w:val="28"/>
+        </w:rPr>
+        <w:t>クラブハウス</w:t>
+      </w:r>
+      <w:r>
+        <w:rPr>
+          <w:rFonts w:hint="eastAsia"/>
+          <w:b/>
+          <w:bCs/>
+          <w:sz w:val="24"/>
+          <w:szCs w:val="28"/>
         </w:rPr>
         <w:t>部室鍵保有者登録書</w:t>
       </w:r>
@@ -1755,7 +1775,7 @@
 </file>
 
 <file path=word/endnotes.xml><?xml version="1.0" encoding="utf-8"?>
-<w:endnotes xmlns:wpc="http://schemas.microsoft.com/office/word/2010/wordprocessingCanvas" xmlns:cx="http://schemas.microsoft.com/office/drawing/2014/chartex" xmlns:cx1="http://schemas.microsoft.com/office/drawing/2015/9/8/chartex" xmlns:cx2="http://schemas.microsoft.com/office/drawing/2015/10/21/chartex" xmlns:cx3="http://schemas.microsoft.com/office/drawing/2016/5/9/chartex" xmlns:cx4="http://schemas.microsoft.com/office/drawing/2016/5/10/chartex" xmlns:cx5="http://schemas.microsoft.com/office/drawing/2016/5/11/chartex" xmlns:cx6="http://schemas.microsoft.com/office/drawing/2016/5/12/chartex" xmlns:cx7="http://schemas.microsoft.com/office/drawing/2016/5/13/chartex" xmlns:cx8="http://schemas.microsoft.com/office/drawing/2016/5/14/chartex" xmlns:mc="http://schemas.openxmlformats.org/markup-compatibility/2006" xmlns:aink="http://schemas.microsoft.com/office/drawing/2016/ink" xmlns:am3d="http://schemas.microsoft.com/office/drawing/2017/model3d" xmlns:o="urn:schemas-microsoft-com:office:office" xmlns:oel="http://schemas.microsoft.com/office/2019/extlst" xmlns:r="http://schemas.openxmlformats.org/officeDocument/2006/relationships" xmlns:m="http://schemas.openxmlformats.org/officeDocument/2006/math" xmlns:v="urn:schemas-microsoft-com:vml" xmlns:wp14="http://schemas.microsoft.com/office/word/2010/wordprocessingDrawing" xmlns:wp="http://schemas.openxmlformats.org/drawingml/2006/wordprocessingDrawing" xmlns:w10="urn:schemas-microsoft-com:office:word" xmlns:w="http://schemas.openxmlformats.org/wordprocessingml/2006/main" xmlns:w14="http://schemas.microsoft.com/office/word/2010/wordml" xmlns:w15="http://schemas.microsoft.com/office/word/2012/wordml" xmlns:w16cex="http://schemas.microsoft.com/office/word/2018/wordml/cex" xmlns:w16cid="http://schemas.microsoft.com/office/word/2016/wordml/cid" xmlns:w16="http://schemas.microsoft.com/office/word/2018/wordml" xmlns:w16sdtdh="http://schemas.microsoft.com/office/word/2020/wordml/sdtdatahash" xmlns:w16se="http://schemas.microsoft.com/office/word/2015/wordml/symex" xmlns:wpg="http://schemas.microsoft.com/office/word/2010/wordprocessingGroup" xmlns:wpi="http://schemas.microsoft.com/office/word/2010/wordprocessingInk" xmlns:wne="http://schemas.microsoft.com/office/word/2006/wordml" xmlns:wps="http://schemas.microsoft.com/office/word/2010/wordprocessingShape" mc:Ignorable="w14 w15 w16se w16cid w16 w16cex w16sdtdh wp14">
+<w:endnotes xmlns:wpc="http://schemas.microsoft.com/office/word/2010/wordprocessingCanvas" xmlns:cx="http://schemas.microsoft.com/office/drawing/2014/chartex" xmlns:cx1="http://schemas.microsoft.com/office/drawing/2015/9/8/chartex" xmlns:cx2="http://schemas.microsoft.com/office/drawing/2015/10/21/chartex" xmlns:cx3="http://schemas.microsoft.com/office/drawing/2016/5/9/chartex" xmlns:cx4="http://schemas.microsoft.com/office/drawing/2016/5/10/chartex" xmlns:cx5="http://schemas.microsoft.com/office/drawing/2016/5/11/chartex" xmlns:cx6="http://schemas.microsoft.com/office/drawing/2016/5/12/chartex" xmlns:cx7="http://schemas.microsoft.com/office/drawing/2016/5/13/chartex" xmlns:cx8="http://schemas.microsoft.com/office/drawing/2016/5/14/chartex" xmlns:mc="http://schemas.openxmlformats.org/markup-compatibility/2006" xmlns:aink="http://schemas.microsoft.com/office/drawing/2016/ink" xmlns:am3d="http://schemas.microsoft.com/office/drawing/2017/model3d" xmlns:o="urn:schemas-microsoft-com:office:office" xmlns:oel="http://schemas.microsoft.com/office/2019/extlst" xmlns:r="http://schemas.openxmlformats.org/officeDocument/2006/relationships" xmlns:m="http://schemas.openxmlformats.org/officeDocument/2006/math" xmlns:v="urn:schemas-microsoft-com:vml" xmlns:wp14="http://schemas.microsoft.com/office/word/2010/wordprocessingDrawing" xmlns:wp="http://schemas.openxmlformats.org/drawingml/2006/wordprocessingDrawing" xmlns:w10="urn:schemas-microsoft-com:office:word" xmlns:w="http://schemas.openxmlformats.org/wordprocessingml/2006/main" xmlns:w14="http://schemas.microsoft.com/office/word/2010/wordml" xmlns:w15="http://schemas.microsoft.com/office/word/2012/wordml" xmlns:w16cex="http://schemas.microsoft.com/office/word/2018/wordml/cex" xmlns:w16cid="http://schemas.microsoft.com/office/word/2016/wordml/cid" xmlns:w16="http://schemas.microsoft.com/office/word/2018/wordml" xmlns:w16du="http://schemas.microsoft.com/office/word/2023/wordml/word16du" xmlns:w16sdtdh="http://schemas.microsoft.com/office/word/2020/wordml/sdtdatahash" xmlns:w16se="http://schemas.microsoft.com/office/word/2015/wordml/symex" xmlns:wpg="http://schemas.microsoft.com/office/word/2010/wordprocessingGroup" xmlns:wpi="http://schemas.microsoft.com/office/word/2010/wordprocessingInk" xmlns:wne="http://schemas.microsoft.com/office/word/2006/wordml" xmlns:wps="http://schemas.microsoft.com/office/word/2010/wordprocessingShape" mc:Ignorable="w14 w15 w16se w16cid w16 w16cex w16sdtdh wp14">
   <w:endnote w:type="separator" w:id="-1">
     <w:p>
       <w:r>
@@ -1774,7 +1794,7 @@
 </file>
 
 <file path=word/footnotes.xml><?xml version="1.0" encoding="utf-8"?>
-<w:footnotes xmlns:wpc="http://schemas.microsoft.com/office/word/2010/wordprocessingCanvas" xmlns:cx="http://schemas.microsoft.com/office/drawing/2014/chartex" xmlns:cx1="http://schemas.microsoft.com/office/drawing/2015/9/8/chartex" xmlns:cx2="http://schemas.microsoft.com/office/drawing/2015/10/21/chartex" xmlns:cx3="http://schemas.microsoft.com/office/drawing/2016/5/9/chartex" xmlns:cx4="http://schemas.microsoft.com/office/drawing/2016/5/10/chartex" xmlns:cx5="http://schemas.microsoft.com/office/drawing/2016/5/11/chartex" xmlns:cx6="http://schemas.microsoft.com/office/drawing/2016/5/12/chartex" xmlns:cx7="http://schemas.microsoft.com/office/drawing/2016/5/13/chartex" xmlns:cx8="http://schemas.microsoft.com/office/drawing/2016/5/14/chartex" xmlns:mc="http://schemas.openxmlformats.org/markup-compatibility/2006" xmlns:aink="http://schemas.microsoft.com/office/drawing/2016/ink" xmlns:am3d="http://schemas.microsoft.com/office/drawing/2017/model3d" xmlns:o="urn:schemas-microsoft-com:office:office" xmlns:oel="http://schemas.microsoft.com/office/2019/extlst" xmlns:r="http://schemas.openxmlformats.org/officeDocument/2006/relationships" xmlns:m="http://schemas.openxmlformats.org/officeDocument/2006/math" xmlns:v="urn:schemas-microsoft-com:vml" xmlns:wp14="http://schemas.microsoft.com/office/word/2010/wordprocessingDrawing" xmlns:wp="http://schemas.openxmlformats.org/drawingml/2006/wordprocessingDrawing" xmlns:w10="urn:schemas-microsoft-com:office:word" xmlns:w="http://schemas.openxmlformats.org/wordprocessingml/2006/main" xmlns:w14="http://schemas.microsoft.com/office/word/2010/wordml" xmlns:w15="http://schemas.microsoft.com/office/word/2012/wordml" xmlns:w16cex="http://schemas.microsoft.com/office/word/2018/wordml/cex" xmlns:w16cid="http://schemas.microsoft.com/office/word/2016/wordml/cid" xmlns:w16="http://schemas.microsoft.com/office/word/2018/wordml" xmlns:w16sdtdh="http://schemas.microsoft.com/office/word/2020/wordml/sdtdatahash" xmlns:w16se="http://schemas.microsoft.com/office/word/2015/wordml/symex" xmlns:wpg="http://schemas.microsoft.com/office/word/2010/wordprocessingGroup" xmlns:wpi="http://schemas.microsoft.com/office/word/2010/wordprocessingInk" xmlns:wne="http://schemas.microsoft.com/office/word/2006/wordml" xmlns:wps="http://schemas.microsoft.com/office/word/2010/wordprocessingShape" mc:Ignorable="w14 w15 w16se w16cid w16 w16cex w16sdtdh wp14">
+<w:footnotes xmlns:wpc="http://schemas.microsoft.com/office/word/2010/wordprocessingCanvas" xmlns:cx="http://schemas.microsoft.com/office/drawing/2014/chartex" xmlns:cx1="http://schemas.microsoft.com/office/drawing/2015/9/8/chartex" xmlns:cx2="http://schemas.microsoft.com/office/drawing/2015/10/21/chartex" xmlns:cx3="http://schemas.microsoft.com/office/drawing/2016/5/9/chartex" xmlns:cx4="http://schemas.microsoft.com/office/drawing/2016/5/10/chartex" xmlns:cx5="http://schemas.microsoft.com/office/drawing/2016/5/11/chartex" xmlns:cx6="http://schemas.microsoft.com/office/drawing/2016/5/12/chartex" xmlns:cx7="http://schemas.microsoft.com/office/drawing/2016/5/13/chartex" xmlns:cx8="http://schemas.microsoft.com/office/drawing/2016/5/14/chartex" xmlns:mc="http://schemas.openxmlformats.org/markup-compatibility/2006" xmlns:aink="http://schemas.microsoft.com/office/drawing/2016/ink" xmlns:am3d="http://schemas.microsoft.com/office/drawing/2017/model3d" xmlns:o="urn:schemas-microsoft-com:office:office" xmlns:oel="http://schemas.microsoft.com/office/2019/extlst" xmlns:r="http://schemas.openxmlformats.org/officeDocument/2006/relationships" xmlns:m="http://schemas.openxmlformats.org/officeDocument/2006/math" xmlns:v="urn:schemas-microsoft-com:vml" xmlns:wp14="http://schemas.microsoft.com/office/word/2010/wordprocessingDrawing" xmlns:wp="http://schemas.openxmlformats.org/drawingml/2006/wordprocessingDrawing" xmlns:w10="urn:schemas-microsoft-com:office:word" xmlns:w="http://schemas.openxmlformats.org/wordprocessingml/2006/main" xmlns:w14="http://schemas.microsoft.com/office/word/2010/wordml" xmlns:w15="http://schemas.microsoft.com/office/word/2012/wordml" xmlns:w16cex="http://schemas.microsoft.com/office/word/2018/wordml/cex" xmlns:w16cid="http://schemas.microsoft.com/office/word/2016/wordml/cid" xmlns:w16="http://schemas.microsoft.com/office/word/2018/wordml" xmlns:w16du="http://schemas.microsoft.com/office/word/2023/wordml/word16du" xmlns:w16sdtdh="http://schemas.microsoft.com/office/word/2020/wordml/sdtdatahash" xmlns:w16se="http://schemas.microsoft.com/office/word/2015/wordml/symex" xmlns:wpg="http://schemas.microsoft.com/office/word/2010/wordprocessingGroup" xmlns:wpi="http://schemas.microsoft.com/office/word/2010/wordprocessingInk" xmlns:wne="http://schemas.microsoft.com/office/word/2006/wordml" xmlns:wps="http://schemas.microsoft.com/office/word/2010/wordprocessingShape" mc:Ignorable="w14 w15 w16se w16cid w16 w16cex w16sdtdh wp14">
   <w:footnote w:type="separator" w:id="-1">
     <w:p>
       <w:r>
@@ -1793,7 +1813,7 @@
 </file>
 
 <file path=word/numbering.xml><?xml version="1.0" encoding="utf-8"?>
-<w:numbering xmlns:wpc="http://schemas.microsoft.com/office/word/2010/wordprocessingCanvas" xmlns:cx="http://schemas.microsoft.com/office/drawing/2014/chartex" xmlns:cx1="http://schemas.microsoft.com/office/drawing/2015/9/8/chartex" xmlns:cx2="http://schemas.microsoft.com/office/drawing/2015/10/21/chartex" xmlns:cx3="http://schemas.microsoft.com/office/drawing/2016/5/9/chartex" xmlns:cx4="http://schemas.microsoft.com/office/drawing/2016/5/10/chartex" xmlns:cx5="http://schemas.microsoft.com/office/drawing/2016/5/11/chartex" xmlns:cx6="http://schemas.microsoft.com/office/drawing/2016/5/12/chartex" xmlns:cx7="http://schemas.microsoft.com/office/drawing/2016/5/13/chartex" xmlns:cx8="http://schemas.microsoft.com/office/drawing/2016/5/14/chartex" xmlns:mc="http://schemas.openxmlformats.org/markup-compatibility/2006" xmlns:aink="http://schemas.microsoft.com/office/drawing/2016/ink" xmlns:am3d="http://schemas.microsoft.com/office/drawing/2017/model3d" xmlns:o="urn:schemas-microsoft-com:office:office" xmlns:oel="http://schemas.microsoft.com/office/2019/extlst" xmlns:r="http://schemas.openxmlformats.org/officeDocument/2006/relationships" xmlns:m="http://schemas.openxmlformats.org/officeDocument/2006/math" xmlns:v="urn:schemas-microsoft-com:vml" xmlns:wp14="http://schemas.microsoft.com/office/word/2010/wordprocessingDrawing" xmlns:wp="http://schemas.openxmlformats.org/drawingml/2006/wordprocessingDrawing" xmlns:w10="urn:schemas-microsoft-com:office:word" xmlns:w="http://schemas.openxmlformats.org/wordprocessingml/2006/main" xmlns:w14="http://schemas.microsoft.com/office/word/2010/wordml" xmlns:w15="http://schemas.microsoft.com/office/word/2012/wordml" xmlns:w16cex="http://schemas.microsoft.com/office/word/2018/wordml/cex" xmlns:w16cid="http://schemas.microsoft.com/office/word/2016/wordml/cid" xmlns:w16="http://schemas.microsoft.com/office/word/2018/wordml" xmlns:w16sdtdh="http://schemas.microsoft.com/office/word/2020/wordml/sdtdatahash" xmlns:w16se="http://schemas.microsoft.com/office/word/2015/wordml/symex" xmlns:wpg="http://schemas.microsoft.com/office/word/2010/wordprocessingGroup" xmlns:wpi="http://schemas.microsoft.com/office/word/2010/wordprocessingInk" xmlns:wne="http://schemas.microsoft.com/office/word/2006/wordml" xmlns:wps="http://schemas.microsoft.com/office/word/2010/wordprocessingShape" mc:Ignorable="w14 w15 w16se w16cid w16 w16cex w16sdtdh wp14">
+<w:numbering xmlns:wpc="http://schemas.microsoft.com/office/word/2010/wordprocessingCanvas" xmlns:cx="http://schemas.microsoft.com/office/drawing/2014/chartex" xmlns:cx1="http://schemas.microsoft.com/office/drawing/2015/9/8/chartex" xmlns:cx2="http://schemas.microsoft.com/office/drawing/2015/10/21/chartex" xmlns:cx3="http://schemas.microsoft.com/office/drawing/2016/5/9/chartex" xmlns:cx4="http://schemas.microsoft.com/office/drawing/2016/5/10/chartex" xmlns:cx5="http://schemas.microsoft.com/office/drawing/2016/5/11/chartex" xmlns:cx6="http://schemas.microsoft.com/office/drawing/2016/5/12/chartex" xmlns:cx7="http://schemas.microsoft.com/office/drawing/2016/5/13/chartex" xmlns:cx8="http://schemas.microsoft.com/office/drawing/2016/5/14/chartex" xmlns:mc="http://schemas.openxmlformats.org/markup-compatibility/2006" xmlns:aink="http://schemas.microsoft.com/office/drawing/2016/ink" xmlns:am3d="http://schemas.microsoft.com/office/drawing/2017/model3d" xmlns:o="urn:schemas-microsoft-com:office:office" xmlns:oel="http://schemas.microsoft.com/office/2019/extlst" xmlns:r="http://schemas.openxmlformats.org/officeDocument/2006/relationships" xmlns:m="http://schemas.openxmlformats.org/officeDocument/2006/math" xmlns:v="urn:schemas-microsoft-com:vml" xmlns:wp14="http://schemas.microsoft.com/office/word/2010/wordprocessingDrawing" xmlns:wp="http://schemas.openxmlformats.org/drawingml/2006/wordprocessingDrawing" xmlns:w10="urn:schemas-microsoft-com:office:word" xmlns:w="http://schemas.openxmlformats.org/wordprocessingml/2006/main" xmlns:w14="http://schemas.microsoft.com/office/word/2010/wordml" xmlns:w15="http://schemas.microsoft.com/office/word/2012/wordml" xmlns:w16cex="http://schemas.microsoft.com/office/word/2018/wordml/cex" xmlns:w16cid="http://schemas.microsoft.com/office/word/2016/wordml/cid" xmlns:w16="http://schemas.microsoft.com/office/word/2018/wordml" xmlns:w16du="http://schemas.microsoft.com/office/word/2023/wordml/word16du" xmlns:w16sdtdh="http://schemas.microsoft.com/office/word/2020/wordml/sdtdatahash" xmlns:w16se="http://schemas.microsoft.com/office/word/2015/wordml/symex" xmlns:wpg="http://schemas.microsoft.com/office/word/2010/wordprocessingGroup" xmlns:wpi="http://schemas.microsoft.com/office/word/2010/wordprocessingInk" xmlns:wne="http://schemas.microsoft.com/office/word/2006/wordml" xmlns:wps="http://schemas.microsoft.com/office/word/2010/wordprocessingShape" mc:Ignorable="w14 w15 w16se w16cid w16 w16cex w16sdtdh wp14">
   <w:abstractNum w:abstractNumId="0" w15:restartNumberingAfterBreak="0">
     <w:nsid w:val="6F920287"/>
     <w:multiLevelType w:val="hybridMultilevel"/>
@@ -2722,6 +2742,25 @@
 </file>
 
 <file path=customXml/item1.xml><?xml version="1.0" encoding="utf-8"?>
+<?mso-contentType ?>
+<FormTemplates xmlns="http://schemas.microsoft.com/sharepoint/v3/contenttype/forms">
+  <Display>DocumentLibraryForm</Display>
+  <Edit>DocumentLibraryForm</Edit>
+  <New>DocumentLibraryForm</New>
+</FormTemplates>
+</file>
+
+<file path=customXml/item2.xml><?xml version="1.0" encoding="utf-8"?>
+<p:properties xmlns:p="http://schemas.microsoft.com/office/2006/metadata/properties" xmlns:xsi="http://www.w3.org/2001/XMLSchema-instance" xmlns:pc="http://schemas.microsoft.com/office/infopath/2007/PartnerControls">
+  <documentManagement/>
+</p:properties>
+</file>
+
+<file path=customXml/item3.xml><?xml version="1.0" encoding="utf-8"?>
+<b:Sources xmlns:b="http://schemas.openxmlformats.org/officeDocument/2006/bibliography" xmlns="http://schemas.openxmlformats.org/officeDocument/2006/bibliography" SelectedStyle="\APASixthEditionOfficeOnline.xsl" StyleName="APA" Version="6"/>
+</file>
+
+<file path=customXml/item4.xml><?xml version="1.0" encoding="utf-8"?>
 <ct:contentTypeSchema xmlns:ct="http://schemas.microsoft.com/office/2006/metadata/contentType" xmlns:ma="http://schemas.microsoft.com/office/2006/metadata/properties/metaAttributes" ct:_="" ma:_="" ma:contentTypeName="ドキュメント" ma:contentTypeID="0x0101005F259B5953E50E4D9EE66A26C0E8FB41" ma:contentTypeVersion="10" ma:contentTypeDescription="新しいドキュメントを作成します。" ma:contentTypeScope="" ma:versionID="d43b5e116e46197740288ae54965f972">
   <xsd:schema xmlns:xsd="http://www.w3.org/2001/XMLSchema" xmlns:xs="http://www.w3.org/2001/XMLSchema" xmlns:p="http://schemas.microsoft.com/office/2006/metadata/properties" xmlns:ns2="29c861dc-4355-4c7f-8fc5-456e3ecd03d9" xmlns:ns3="4e54704d-5098-46ab-87f9-bf0760a6ca16" targetNamespace="http://schemas.microsoft.com/office/2006/metadata/properties" ma:root="true" ma:fieldsID="cb872bd5d1d53a521f75121fb9811e00" ns2:_="" ns3:_="">
     <xsd:import namespace="29c861dc-4355-4c7f-8fc5-456e3ecd03d9"/>
@@ -2918,26 +2957,32 @@
 </ct:contentTypeSchema>
 </file>
 
-<file path=customXml/item2.xml><?xml version="1.0" encoding="utf-8"?>
-<?mso-contentType ?>
-<FormTemplates xmlns="http://schemas.microsoft.com/sharepoint/v3/contenttype/forms">
-  <Display>DocumentLibraryForm</Display>
-  <Edit>DocumentLibraryForm</Edit>
-  <New>DocumentLibraryForm</New>
-</FormTemplates>
+<file path=customXml/itemProps1.xml><?xml version="1.0" encoding="utf-8"?>
+<ds:datastoreItem xmlns:ds="http://schemas.openxmlformats.org/officeDocument/2006/customXml" ds:itemID="{C4F579C4-8C8D-4968-BAF3-2FDE86511A2B}">
+  <ds:schemaRefs>
+    <ds:schemaRef ds:uri="http://schemas.microsoft.com/sharepoint/v3/contenttype/forms"/>
+  </ds:schemaRefs>
+</ds:datastoreItem>
 </file>
 
-<file path=customXml/item3.xml><?xml version="1.0" encoding="utf-8"?>
-<p:properties xmlns:p="http://schemas.microsoft.com/office/2006/metadata/properties" xmlns:xsi="http://www.w3.org/2001/XMLSchema-instance" xmlns:pc="http://schemas.microsoft.com/office/infopath/2007/PartnerControls">
-  <documentManagement/>
-</p:properties>
+<file path=customXml/itemProps2.xml><?xml version="1.0" encoding="utf-8"?>
+<ds:datastoreItem xmlns:ds="http://schemas.openxmlformats.org/officeDocument/2006/customXml" ds:itemID="{3EAFBD53-2DA1-41A0-92A1-39008A550DE7}">
+  <ds:schemaRefs>
+    <ds:schemaRef ds:uri="http://schemas.microsoft.com/office/2006/metadata/properties"/>
+    <ds:schemaRef ds:uri="http://schemas.microsoft.com/office/infopath/2007/PartnerControls"/>
+  </ds:schemaRefs>
+</ds:datastoreItem>
 </file>
 
-<file path=customXml/item4.xml><?xml version="1.0" encoding="utf-8"?>
-<b:Sources xmlns:b="http://schemas.openxmlformats.org/officeDocument/2006/bibliography" xmlns="http://schemas.openxmlformats.org/officeDocument/2006/bibliography" SelectedStyle="\APASixthEditionOfficeOnline.xsl" StyleName="APA" Version="6"/>
+<file path=customXml/itemProps3.xml><?xml version="1.0" encoding="utf-8"?>
+<ds:datastoreItem xmlns:ds="http://schemas.openxmlformats.org/officeDocument/2006/customXml" ds:itemID="{0DE1CB41-B362-49B8-A030-91C6F2F9C7C7}">
+  <ds:schemaRefs>
+    <ds:schemaRef ds:uri="http://schemas.openxmlformats.org/officeDocument/2006/bibliography"/>
+  </ds:schemaRefs>
+</ds:datastoreItem>
 </file>
 
-<file path=customXml/itemProps1.xml><?xml version="1.0" encoding="utf-8"?>
+<file path=customXml/itemProps4.xml><?xml version="1.0" encoding="utf-8"?>
 <ds:datastoreItem xmlns:ds="http://schemas.openxmlformats.org/officeDocument/2006/customXml" ds:itemID="{AAB2D860-57A4-458F-AA65-5B67FF0EDED7}">
   <ds:schemaRefs>
     <ds:schemaRef ds:uri="http://schemas.microsoft.com/office/2006/metadata/contentType"/>
@@ -2954,29 +2999,4 @@
     <ds:schemaRef ds:uri="http://schemas.microsoft.com/internal/obd"/>
   </ds:schemaRefs>
 </ds:datastoreItem>
-</file>
-
-<file path=customXml/itemProps2.xml><?xml version="1.0" encoding="utf-8"?>
-<ds:datastoreItem xmlns:ds="http://schemas.openxmlformats.org/officeDocument/2006/customXml" ds:itemID="{C4F579C4-8C8D-4968-BAF3-2FDE86511A2B}">
-  <ds:schemaRefs>
-    <ds:schemaRef ds:uri="http://schemas.microsoft.com/sharepoint/v3/contenttype/forms"/>
-  </ds:schemaRefs>
-</ds:datastoreItem>
-</file>
-
-<file path=customXml/itemProps3.xml><?xml version="1.0" encoding="utf-8"?>
-<ds:datastoreItem xmlns:ds="http://schemas.openxmlformats.org/officeDocument/2006/customXml" ds:itemID="{3EAFBD53-2DA1-41A0-92A1-39008A550DE7}">
-  <ds:schemaRefs>
-    <ds:schemaRef ds:uri="http://schemas.microsoft.com/office/2006/metadata/properties"/>
-    <ds:schemaRef ds:uri="http://schemas.microsoft.com/office/infopath/2007/PartnerControls"/>
-  </ds:schemaRefs>
-</ds:datastoreItem>
-</file>
-
-<file path=customXml/itemProps4.xml><?xml version="1.0" encoding="utf-8"?>
-<ds:datastoreItem xmlns:ds="http://schemas.openxmlformats.org/officeDocument/2006/customXml" ds:itemID="{0DE1CB41-B362-49B8-A030-91C6F2F9C7C7}">
-  <ds:schemaRefs>
-    <ds:schemaRef ds:uri="http://schemas.openxmlformats.org/officeDocument/2006/bibliography"/>
-  </ds:schemaRefs>
-</ds:datastoreItem>
 </file>